--- a/PAA.docx
+++ b/PAA.docx
@@ -348,10 +348,7 @@
         <w:ind w:left="720"/>
       </w:pPr>
       <w:r>
-        <w:t>Es un tipo de abstracción</w:t>
-      </w:r>
-      <w:r>
-        <w:t>, s</w:t>
+        <w:t>Es un tipo de abstracción, s</w:t>
       </w:r>
       <w:r>
         <w:t>e divide la aplicación en varias capas de modo que cada una desempeñe una función en concreto. SOC (</w:t>
@@ -671,15 +668,12 @@
     </w:p>
     <w:p>
       <w:pPr>
-        <w:ind w:left="720"/>
-      </w:pPr>
-    </w:p>
-    <w:p>
-      <w:pPr>
-        <w:ind w:left="720"/>
-      </w:pPr>
-    </w:p>
-    <w:p/>
+        <w:ind w:left="708"/>
+      </w:pPr>
+      <w:r>
+        <w:t>e</w:t>
+      </w:r>
+    </w:p>
     <w:p/>
     <w:sectPr>
       <w:pgSz w:w="11906" w:h="16838"/>

--- a/PAA.docx
+++ b/PAA.docx
@@ -670,11 +670,374 @@
       <w:pPr>
         <w:ind w:left="708"/>
       </w:pPr>
-      <w:r>
-        <w:t>e</w:t>
-      </w:r>
-    </w:p>
-    <w:p/>
+    </w:p>
+    <w:p>
+      <w:pPr>
+        <w:pStyle w:val="Ttulo1"/>
+        <w:ind w:firstLine="708"/>
+        <w:rPr>
+          <w:rStyle w:val="nfasissutil"/>
+          <w:i w:val="0"/>
+          <w:iCs w:val="0"/>
+        </w:rPr>
+      </w:pPr>
+      <w:r>
+        <w:rPr>
+          <w:rStyle w:val="nfasissutil"/>
+          <w:i w:val="0"/>
+          <w:iCs w:val="0"/>
+        </w:rPr>
+        <w:t>Diseño de aplicaciones multicapa</w:t>
+      </w:r>
+    </w:p>
+    <w:p>
+      <w:pPr>
+        <w:pStyle w:val="Prrafodelista"/>
+        <w:numPr>
+          <w:ilvl w:val="0"/>
+          <w:numId w:val="4"/>
+        </w:numPr>
+      </w:pPr>
+      <w:r>
+        <w:t>Patrones de diseño de software.</w:t>
+      </w:r>
+    </w:p>
+    <w:p>
+      <w:pPr>
+        <w:pStyle w:val="Prrafodelista"/>
+      </w:pPr>
+      <w:r>
+        <w:t xml:space="preserve">Un </w:t>
+      </w:r>
+      <w:proofErr w:type="spellStart"/>
+      <w:r>
+        <w:t>patron</w:t>
+      </w:r>
+      <w:proofErr w:type="spellEnd"/>
+      <w:r>
+        <w:t xml:space="preserve"> de diseño es una solución probada que resuelve un tipo especifico de problema en desarrollo de software referente al diseño.</w:t>
+      </w:r>
+    </w:p>
+    <w:p>
+      <w:pPr>
+        <w:pStyle w:val="Prrafodelista"/>
+        <w:numPr>
+          <w:ilvl w:val="0"/>
+          <w:numId w:val="9"/>
+        </w:numPr>
+        <w:rPr>
+          <w:b/>
+          <w:bCs/>
+        </w:rPr>
+      </w:pPr>
+      <w:proofErr w:type="spellStart"/>
+      <w:r>
+        <w:rPr>
+          <w:b/>
+          <w:bCs/>
+        </w:rPr>
+        <w:t>Patron</w:t>
+      </w:r>
+      <w:proofErr w:type="spellEnd"/>
+      <w:r>
+        <w:rPr>
+          <w:b/>
+          <w:bCs/>
+        </w:rPr>
+        <w:t xml:space="preserve"> MVC (</w:t>
+      </w:r>
+      <w:proofErr w:type="spellStart"/>
+      <w:r>
+        <w:rPr>
+          <w:b/>
+          <w:bCs/>
+        </w:rPr>
+        <w:t>Model</w:t>
+      </w:r>
+      <w:proofErr w:type="spellEnd"/>
+      <w:r>
+        <w:rPr>
+          <w:b/>
+          <w:bCs/>
+        </w:rPr>
+        <w:t xml:space="preserve"> View </w:t>
+      </w:r>
+      <w:proofErr w:type="spellStart"/>
+      <w:r>
+        <w:rPr>
+          <w:b/>
+          <w:bCs/>
+        </w:rPr>
+        <w:t>Controller</w:t>
+      </w:r>
+      <w:proofErr w:type="spellEnd"/>
+      <w:r>
+        <w:rPr>
+          <w:b/>
+          <w:bCs/>
+        </w:rPr>
+        <w:t>)</w:t>
+      </w:r>
+    </w:p>
+    <w:p>
+      <w:pPr>
+        <w:ind w:left="720"/>
+      </w:pPr>
+      <w:r>
+        <w:t xml:space="preserve">Este </w:t>
+      </w:r>
+      <w:proofErr w:type="spellStart"/>
+      <w:r>
+        <w:t>patron</w:t>
+      </w:r>
+      <w:proofErr w:type="spellEnd"/>
+      <w:r>
+        <w:t xml:space="preserve"> permite separar una aplicación en tres capas:</w:t>
+      </w:r>
+    </w:p>
+    <w:p>
+      <w:pPr>
+        <w:pStyle w:val="Prrafodelista"/>
+        <w:numPr>
+          <w:ilvl w:val="0"/>
+          <w:numId w:val="10"/>
+        </w:numPr>
+      </w:pPr>
+      <w:r>
+        <w:lastRenderedPageBreak/>
+        <w:t>Modelo: Representa el acceso a datos: guardar, obtener, actualizar, etc. Además de toda la lógica de negocio.</w:t>
+      </w:r>
+    </w:p>
+    <w:p>
+      <w:pPr>
+        <w:pStyle w:val="Prrafodelista"/>
+        <w:numPr>
+          <w:ilvl w:val="0"/>
+          <w:numId w:val="10"/>
+        </w:numPr>
+      </w:pPr>
+      <w:r>
+        <w:t>Vista: La presentación de datos del modelo y lo que ve el usuario.</w:t>
+      </w:r>
+    </w:p>
+    <w:p>
+      <w:pPr>
+        <w:pStyle w:val="Prrafodelista"/>
+        <w:numPr>
+          <w:ilvl w:val="0"/>
+          <w:numId w:val="10"/>
+        </w:numPr>
+      </w:pPr>
+      <w:r>
+        <w:t>Controlador: Funciona como puente entre la vista y el modelo. Recibe instrucciones de la capa de la vista y las direcciona al modelo.</w:t>
+      </w:r>
+    </w:p>
+    <w:p>
+      <w:pPr>
+        <w:pStyle w:val="Prrafodelista"/>
+        <w:numPr>
+          <w:ilvl w:val="0"/>
+          <w:numId w:val="9"/>
+        </w:numPr>
+        <w:rPr>
+          <w:b/>
+          <w:bCs/>
+        </w:rPr>
+      </w:pPr>
+      <w:proofErr w:type="spellStart"/>
+      <w:r>
+        <w:rPr>
+          <w:b/>
+          <w:bCs/>
+        </w:rPr>
+        <w:t>Patron</w:t>
+      </w:r>
+      <w:proofErr w:type="spellEnd"/>
+      <w:r>
+        <w:rPr>
+          <w:b/>
+          <w:bCs/>
+        </w:rPr>
+        <w:t xml:space="preserve"> DTO</w:t>
+      </w:r>
+    </w:p>
+    <w:p>
+      <w:pPr>
+        <w:pStyle w:val="Prrafodelista"/>
+        <w:ind w:left="1080"/>
+      </w:pPr>
+      <w:r>
+        <w:t xml:space="preserve">Se utiliza para transferir varios atributos entre el cliente y el servidor o </w:t>
+      </w:r>
+      <w:proofErr w:type="gramStart"/>
+      <w:r>
+        <w:t>viceversa ,</w:t>
+      </w:r>
+      <w:proofErr w:type="gramEnd"/>
+      <w:r>
+        <w:t xml:space="preserve"> </w:t>
+      </w:r>
+      <w:proofErr w:type="spellStart"/>
+      <w:r>
+        <w:t>basicamente</w:t>
+      </w:r>
+      <w:proofErr w:type="spellEnd"/>
+      <w:r>
+        <w:t xml:space="preserve"> consta de dos clases:</w:t>
+      </w:r>
+    </w:p>
+    <w:p>
+      <w:pPr>
+        <w:pStyle w:val="Prrafodelista"/>
+        <w:numPr>
+          <w:ilvl w:val="0"/>
+          <w:numId w:val="12"/>
+        </w:numPr>
+      </w:pPr>
+      <w:proofErr w:type="spellStart"/>
+      <w:r>
+        <w:t>Value</w:t>
+      </w:r>
+      <w:proofErr w:type="spellEnd"/>
+      <w:r>
+        <w:t xml:space="preserve"> </w:t>
+      </w:r>
+      <w:proofErr w:type="spellStart"/>
+      <w:r>
+        <w:t>Object</w:t>
+      </w:r>
+      <w:proofErr w:type="spellEnd"/>
+      <w:r>
+        <w:t xml:space="preserve">: contiene sus atributos, constructor, </w:t>
+      </w:r>
+      <w:proofErr w:type="spellStart"/>
+      <w:r>
+        <w:t>getters</w:t>
+      </w:r>
+      <w:proofErr w:type="spellEnd"/>
+      <w:r>
+        <w:t xml:space="preserve"> y </w:t>
+      </w:r>
+      <w:proofErr w:type="spellStart"/>
+      <w:r>
+        <w:t>setters</w:t>
+      </w:r>
+      <w:proofErr w:type="spellEnd"/>
+      <w:r>
+        <w:t>. Esta clase no tiene comportamiento.</w:t>
+      </w:r>
+    </w:p>
+    <w:p>
+      <w:pPr>
+        <w:pStyle w:val="Prrafodelista"/>
+        <w:numPr>
+          <w:ilvl w:val="0"/>
+          <w:numId w:val="12"/>
+        </w:numPr>
+      </w:pPr>
+      <w:r>
+        <w:t xml:space="preserve">Business </w:t>
+      </w:r>
+      <w:proofErr w:type="spellStart"/>
+      <w:r>
+        <w:t>Object</w:t>
+      </w:r>
+      <w:proofErr w:type="spellEnd"/>
+      <w:r>
+        <w:t xml:space="preserve">: se encarga de obtener datos de la base de datos y llenar la clase </w:t>
+      </w:r>
+      <w:proofErr w:type="spellStart"/>
+      <w:r>
+        <w:t>Value</w:t>
+      </w:r>
+      <w:proofErr w:type="spellEnd"/>
+      <w:r>
+        <w:t xml:space="preserve"> </w:t>
+      </w:r>
+      <w:proofErr w:type="spellStart"/>
+      <w:r>
+        <w:t>Object</w:t>
+      </w:r>
+      <w:proofErr w:type="spellEnd"/>
+      <w:r>
+        <w:t xml:space="preserve"> y enviarla al cliente o viceversa.</w:t>
+      </w:r>
+    </w:p>
+    <w:p>
+      <w:pPr>
+        <w:pStyle w:val="Prrafodelista"/>
+        <w:numPr>
+          <w:ilvl w:val="0"/>
+          <w:numId w:val="9"/>
+        </w:numPr>
+        <w:rPr>
+          <w:b/>
+          <w:bCs/>
+        </w:rPr>
+      </w:pPr>
+      <w:proofErr w:type="spellStart"/>
+      <w:r>
+        <w:rPr>
+          <w:b/>
+          <w:bCs/>
+        </w:rPr>
+        <w:t>Patron</w:t>
+      </w:r>
+      <w:proofErr w:type="spellEnd"/>
+      <w:r>
+        <w:rPr>
+          <w:b/>
+          <w:bCs/>
+        </w:rPr>
+        <w:t xml:space="preserve"> DAO</w:t>
+      </w:r>
+    </w:p>
+    <w:p>
+      <w:pPr>
+        <w:pStyle w:val="Prrafodelista"/>
+        <w:ind w:left="1080"/>
+      </w:pPr>
+      <w:r>
+        <w:t xml:space="preserve">Este </w:t>
+      </w:r>
+      <w:proofErr w:type="spellStart"/>
+      <w:r>
+        <w:t>patron</w:t>
+      </w:r>
+      <w:proofErr w:type="spellEnd"/>
+      <w:r>
+        <w:t xml:space="preserve"> resuelve el problema de acceso a datos. </w:t>
+      </w:r>
+      <w:r>
+        <w:t>Consiste en tener una aplicación que no esta ligada al acceso de datos. DAO podría sacar los datos independientemente de donde estén alojados.</w:t>
+      </w:r>
+    </w:p>
+    <w:p>
+      <w:pPr>
+        <w:pStyle w:val="Prrafodelista"/>
+        <w:ind w:left="1080"/>
+      </w:pPr>
+    </w:p>
+    <w:p>
+      <w:pPr>
+        <w:pStyle w:val="Prrafodelista"/>
+        <w:numPr>
+          <w:ilvl w:val="0"/>
+          <w:numId w:val="4"/>
+        </w:numPr>
+      </w:pPr>
+      <w:r>
+        <w:t>Estructura de capas</w:t>
+      </w:r>
+    </w:p>
+    <w:p>
+      <w:pPr>
+        <w:pStyle w:val="Prrafodelista"/>
+      </w:pPr>
+      <w:r>
+        <w:t>Una capa define su API de acceso a través de interfaces. La capa superior solo se comunica con la inferior utilizando métodos de la interfaz. De esta forma conseguimos al modificar alguna capa, esta no afecte a las demás.</w:t>
+      </w:r>
+    </w:p>
     <w:sectPr>
       <w:pgSz w:w="11906" w:h="16838"/>
       <w:pgMar w:top="1417" w:right="1701" w:bottom="1417" w:left="1701" w:header="708" w:footer="708" w:gutter="0"/>
@@ -688,9 +1051,348 @@
 <file path=word/numbering.xml><?xml version="1.0" encoding="utf-8"?>
 <w:numbering xmlns:wpc="http://schemas.microsoft.com/office/word/2010/wordprocessingCanvas" xmlns:cx="http://schemas.microsoft.com/office/drawing/2014/chartex" xmlns:cx1="http://schemas.microsoft.com/office/drawing/2015/9/8/chartex" xmlns:cx2="http://schemas.microsoft.com/office/drawing/2015/10/21/chartex" xmlns:cx3="http://schemas.microsoft.com/office/drawing/2016/5/9/chartex" xmlns:cx4="http://schemas.microsoft.com/office/drawing/2016/5/10/chartex" xmlns:cx5="http://schemas.microsoft.com/office/drawing/2016/5/11/chartex" xmlns:cx6="http://schemas.microsoft.com/office/drawing/2016/5/12/chartex" xmlns:cx7="http://schemas.microsoft.com/office/drawing/2016/5/13/chartex" xmlns:cx8="http://schemas.microsoft.com/office/drawing/2016/5/14/chartex" xmlns:mc="http://schemas.openxmlformats.org/markup-compatibility/2006" xmlns:aink="http://schemas.microsoft.com/office/drawing/2016/ink" xmlns:am3d="http://schemas.microsoft.com/office/drawing/2017/model3d" xmlns:o="urn:schemas-microsoft-com:office:office" xmlns:r="http://schemas.openxmlformats.org/officeDocument/2006/relationships" xmlns:m="http://schemas.openxmlformats.org/officeDocument/2006/math" xmlns:v="urn:schemas-microsoft-com:vml" xmlns:wp14="http://schemas.microsoft.com/office/word/2010/wordprocessingDrawing" xmlns:wp="http://schemas.openxmlformats.org/drawingml/2006/wordprocessingDrawing" xmlns:w10="urn:schemas-microsoft-com:office:word" xmlns:w="http://schemas.openxmlformats.org/wordprocessingml/2006/main" xmlns:w14="http://schemas.microsoft.com/office/word/2010/wordml" xmlns:w15="http://schemas.microsoft.com/office/word/2012/wordml" xmlns:w16cex="http://schemas.microsoft.com/office/word/2018/wordml/cex" xmlns:w16cid="http://schemas.microsoft.com/office/word/2016/wordml/cid" xmlns:w16="http://schemas.microsoft.com/office/word/2018/wordml" xmlns:w16sdtdh="http://schemas.microsoft.com/office/word/2020/wordml/sdtdatahash" xmlns:w16se="http://schemas.microsoft.com/office/word/2015/wordml/symex" xmlns:wpg="http://schemas.microsoft.com/office/word/2010/wordprocessingGroup" xmlns:wpi="http://schemas.microsoft.com/office/word/2010/wordprocessingInk" xmlns:wne="http://schemas.microsoft.com/office/word/2006/wordml" xmlns:wps="http://schemas.microsoft.com/office/word/2010/wordprocessingShape" mc:Ignorable="w14 w15 w16se w16cid w16 w16cex w16sdtdh wp14">
   <w:abstractNum w:abstractNumId="0" w15:restartNumberingAfterBreak="0">
+    <w:nsid w:val="081E18D3"/>
+    <w:multiLevelType w:val="hybridMultilevel"/>
+    <w:tmpl w:val="045445E2"/>
+    <w:lvl w:ilvl="0" w:tplc="0C0A0003">
+      <w:start w:val="1"/>
+      <w:numFmt w:val="bullet"/>
+      <w:lvlText w:val="o"/>
+      <w:lvlJc w:val="left"/>
+      <w:pPr>
+        <w:ind w:left="1440" w:hanging="360"/>
+      </w:pPr>
+      <w:rPr>
+        <w:rFonts w:ascii="Courier New" w:hAnsi="Courier New" w:cs="Courier New" w:hint="default"/>
+      </w:rPr>
+    </w:lvl>
+    <w:lvl w:ilvl="1" w:tplc="0C0A0003" w:tentative="1">
+      <w:start w:val="1"/>
+      <w:numFmt w:val="bullet"/>
+      <w:lvlText w:val="o"/>
+      <w:lvlJc w:val="left"/>
+      <w:pPr>
+        <w:ind w:left="2160" w:hanging="360"/>
+      </w:pPr>
+      <w:rPr>
+        <w:rFonts w:ascii="Courier New" w:hAnsi="Courier New" w:cs="Courier New" w:hint="default"/>
+      </w:rPr>
+    </w:lvl>
+    <w:lvl w:ilvl="2" w:tplc="0C0A0005" w:tentative="1">
+      <w:start w:val="1"/>
+      <w:numFmt w:val="bullet"/>
+      <w:lvlText w:val=""/>
+      <w:lvlJc w:val="left"/>
+      <w:pPr>
+        <w:ind w:left="2880" w:hanging="360"/>
+      </w:pPr>
+      <w:rPr>
+        <w:rFonts w:ascii="Wingdings" w:hAnsi="Wingdings" w:hint="default"/>
+      </w:rPr>
+    </w:lvl>
+    <w:lvl w:ilvl="3" w:tplc="0C0A0001" w:tentative="1">
+      <w:start w:val="1"/>
+      <w:numFmt w:val="bullet"/>
+      <w:lvlText w:val=""/>
+      <w:lvlJc w:val="left"/>
+      <w:pPr>
+        <w:ind w:left="3600" w:hanging="360"/>
+      </w:pPr>
+      <w:rPr>
+        <w:rFonts w:ascii="Symbol" w:hAnsi="Symbol" w:hint="default"/>
+      </w:rPr>
+    </w:lvl>
+    <w:lvl w:ilvl="4" w:tplc="0C0A0003" w:tentative="1">
+      <w:start w:val="1"/>
+      <w:numFmt w:val="bullet"/>
+      <w:lvlText w:val="o"/>
+      <w:lvlJc w:val="left"/>
+      <w:pPr>
+        <w:ind w:left="4320" w:hanging="360"/>
+      </w:pPr>
+      <w:rPr>
+        <w:rFonts w:ascii="Courier New" w:hAnsi="Courier New" w:cs="Courier New" w:hint="default"/>
+      </w:rPr>
+    </w:lvl>
+    <w:lvl w:ilvl="5" w:tplc="0C0A0005" w:tentative="1">
+      <w:start w:val="1"/>
+      <w:numFmt w:val="bullet"/>
+      <w:lvlText w:val=""/>
+      <w:lvlJc w:val="left"/>
+      <w:pPr>
+        <w:ind w:left="5040" w:hanging="360"/>
+      </w:pPr>
+      <w:rPr>
+        <w:rFonts w:ascii="Wingdings" w:hAnsi="Wingdings" w:hint="default"/>
+      </w:rPr>
+    </w:lvl>
+    <w:lvl w:ilvl="6" w:tplc="0C0A0001" w:tentative="1">
+      <w:start w:val="1"/>
+      <w:numFmt w:val="bullet"/>
+      <w:lvlText w:val=""/>
+      <w:lvlJc w:val="left"/>
+      <w:pPr>
+        <w:ind w:left="5760" w:hanging="360"/>
+      </w:pPr>
+      <w:rPr>
+        <w:rFonts w:ascii="Symbol" w:hAnsi="Symbol" w:hint="default"/>
+      </w:rPr>
+    </w:lvl>
+    <w:lvl w:ilvl="7" w:tplc="0C0A0003" w:tentative="1">
+      <w:start w:val="1"/>
+      <w:numFmt w:val="bullet"/>
+      <w:lvlText w:val="o"/>
+      <w:lvlJc w:val="left"/>
+      <w:pPr>
+        <w:ind w:left="6480" w:hanging="360"/>
+      </w:pPr>
+      <w:rPr>
+        <w:rFonts w:ascii="Courier New" w:hAnsi="Courier New" w:cs="Courier New" w:hint="default"/>
+      </w:rPr>
+    </w:lvl>
+    <w:lvl w:ilvl="8" w:tplc="0C0A0005" w:tentative="1">
+      <w:start w:val="1"/>
+      <w:numFmt w:val="bullet"/>
+      <w:lvlText w:val=""/>
+      <w:lvlJc w:val="left"/>
+      <w:pPr>
+        <w:ind w:left="7200" w:hanging="360"/>
+      </w:pPr>
+      <w:rPr>
+        <w:rFonts w:ascii="Wingdings" w:hAnsi="Wingdings" w:hint="default"/>
+      </w:rPr>
+    </w:lvl>
+  </w:abstractNum>
+  <w:abstractNum w:abstractNumId="1" w15:restartNumberingAfterBreak="0">
+    <w:nsid w:val="27896F32"/>
+    <w:multiLevelType w:val="hybridMultilevel"/>
+    <w:tmpl w:val="A456FB14"/>
+    <w:lvl w:ilvl="0" w:tplc="0C0A0003">
+      <w:start w:val="1"/>
+      <w:numFmt w:val="bullet"/>
+      <w:lvlText w:val="o"/>
+      <w:lvlJc w:val="left"/>
+      <w:pPr>
+        <w:ind w:left="1080" w:hanging="360"/>
+      </w:pPr>
+      <w:rPr>
+        <w:rFonts w:ascii="Courier New" w:hAnsi="Courier New" w:cs="Courier New" w:hint="default"/>
+      </w:rPr>
+    </w:lvl>
+    <w:lvl w:ilvl="1" w:tplc="0C0A0003" w:tentative="1">
+      <w:start w:val="1"/>
+      <w:numFmt w:val="bullet"/>
+      <w:lvlText w:val="o"/>
+      <w:lvlJc w:val="left"/>
+      <w:pPr>
+        <w:ind w:left="1800" w:hanging="360"/>
+      </w:pPr>
+      <w:rPr>
+        <w:rFonts w:ascii="Courier New" w:hAnsi="Courier New" w:cs="Courier New" w:hint="default"/>
+      </w:rPr>
+    </w:lvl>
+    <w:lvl w:ilvl="2" w:tplc="0C0A0005" w:tentative="1">
+      <w:start w:val="1"/>
+      <w:numFmt w:val="bullet"/>
+      <w:lvlText w:val=""/>
+      <w:lvlJc w:val="left"/>
+      <w:pPr>
+        <w:ind w:left="2520" w:hanging="360"/>
+      </w:pPr>
+      <w:rPr>
+        <w:rFonts w:ascii="Wingdings" w:hAnsi="Wingdings" w:hint="default"/>
+      </w:rPr>
+    </w:lvl>
+    <w:lvl w:ilvl="3" w:tplc="0C0A0001" w:tentative="1">
+      <w:start w:val="1"/>
+      <w:numFmt w:val="bullet"/>
+      <w:lvlText w:val=""/>
+      <w:lvlJc w:val="left"/>
+      <w:pPr>
+        <w:ind w:left="3240" w:hanging="360"/>
+      </w:pPr>
+      <w:rPr>
+        <w:rFonts w:ascii="Symbol" w:hAnsi="Symbol" w:hint="default"/>
+      </w:rPr>
+    </w:lvl>
+    <w:lvl w:ilvl="4" w:tplc="0C0A0003" w:tentative="1">
+      <w:start w:val="1"/>
+      <w:numFmt w:val="bullet"/>
+      <w:lvlText w:val="o"/>
+      <w:lvlJc w:val="left"/>
+      <w:pPr>
+        <w:ind w:left="3960" w:hanging="360"/>
+      </w:pPr>
+      <w:rPr>
+        <w:rFonts w:ascii="Courier New" w:hAnsi="Courier New" w:cs="Courier New" w:hint="default"/>
+      </w:rPr>
+    </w:lvl>
+    <w:lvl w:ilvl="5" w:tplc="0C0A0005" w:tentative="1">
+      <w:start w:val="1"/>
+      <w:numFmt w:val="bullet"/>
+      <w:lvlText w:val=""/>
+      <w:lvlJc w:val="left"/>
+      <w:pPr>
+        <w:ind w:left="4680" w:hanging="360"/>
+      </w:pPr>
+      <w:rPr>
+        <w:rFonts w:ascii="Wingdings" w:hAnsi="Wingdings" w:hint="default"/>
+      </w:rPr>
+    </w:lvl>
+    <w:lvl w:ilvl="6" w:tplc="0C0A0001" w:tentative="1">
+      <w:start w:val="1"/>
+      <w:numFmt w:val="bullet"/>
+      <w:lvlText w:val=""/>
+      <w:lvlJc w:val="left"/>
+      <w:pPr>
+        <w:ind w:left="5400" w:hanging="360"/>
+      </w:pPr>
+      <w:rPr>
+        <w:rFonts w:ascii="Symbol" w:hAnsi="Symbol" w:hint="default"/>
+      </w:rPr>
+    </w:lvl>
+    <w:lvl w:ilvl="7" w:tplc="0C0A0003" w:tentative="1">
+      <w:start w:val="1"/>
+      <w:numFmt w:val="bullet"/>
+      <w:lvlText w:val="o"/>
+      <w:lvlJc w:val="left"/>
+      <w:pPr>
+        <w:ind w:left="6120" w:hanging="360"/>
+      </w:pPr>
+      <w:rPr>
+        <w:rFonts w:ascii="Courier New" w:hAnsi="Courier New" w:cs="Courier New" w:hint="default"/>
+      </w:rPr>
+    </w:lvl>
+    <w:lvl w:ilvl="8" w:tplc="0C0A0005" w:tentative="1">
+      <w:start w:val="1"/>
+      <w:numFmt w:val="bullet"/>
+      <w:lvlText w:val=""/>
+      <w:lvlJc w:val="left"/>
+      <w:pPr>
+        <w:ind w:left="6840" w:hanging="360"/>
+      </w:pPr>
+      <w:rPr>
+        <w:rFonts w:ascii="Wingdings" w:hAnsi="Wingdings" w:hint="default"/>
+      </w:rPr>
+    </w:lvl>
+  </w:abstractNum>
+  <w:abstractNum w:abstractNumId="2" w15:restartNumberingAfterBreak="0">
+    <w:nsid w:val="36482D8E"/>
+    <w:multiLevelType w:val="hybridMultilevel"/>
+    <w:tmpl w:val="C62AB812"/>
+    <w:lvl w:ilvl="0" w:tplc="0C0A0003">
+      <w:start w:val="1"/>
+      <w:numFmt w:val="bullet"/>
+      <w:lvlText w:val="o"/>
+      <w:lvlJc w:val="left"/>
+      <w:pPr>
+        <w:ind w:left="720" w:hanging="360"/>
+      </w:pPr>
+      <w:rPr>
+        <w:rFonts w:ascii="Courier New" w:hAnsi="Courier New" w:cs="Courier New" w:hint="default"/>
+      </w:rPr>
+    </w:lvl>
+    <w:lvl w:ilvl="1" w:tplc="0C0A0003" w:tentative="1">
+      <w:start w:val="1"/>
+      <w:numFmt w:val="bullet"/>
+      <w:lvlText w:val="o"/>
+      <w:lvlJc w:val="left"/>
+      <w:pPr>
+        <w:ind w:left="1440" w:hanging="360"/>
+      </w:pPr>
+      <w:rPr>
+        <w:rFonts w:ascii="Courier New" w:hAnsi="Courier New" w:cs="Courier New" w:hint="default"/>
+      </w:rPr>
+    </w:lvl>
+    <w:lvl w:ilvl="2" w:tplc="0C0A0005" w:tentative="1">
+      <w:start w:val="1"/>
+      <w:numFmt w:val="bullet"/>
+      <w:lvlText w:val=""/>
+      <w:lvlJc w:val="left"/>
+      <w:pPr>
+        <w:ind w:left="2160" w:hanging="360"/>
+      </w:pPr>
+      <w:rPr>
+        <w:rFonts w:ascii="Wingdings" w:hAnsi="Wingdings" w:hint="default"/>
+      </w:rPr>
+    </w:lvl>
+    <w:lvl w:ilvl="3" w:tplc="0C0A0001" w:tentative="1">
+      <w:start w:val="1"/>
+      <w:numFmt w:val="bullet"/>
+      <w:lvlText w:val=""/>
+      <w:lvlJc w:val="left"/>
+      <w:pPr>
+        <w:ind w:left="2880" w:hanging="360"/>
+      </w:pPr>
+      <w:rPr>
+        <w:rFonts w:ascii="Symbol" w:hAnsi="Symbol" w:hint="default"/>
+      </w:rPr>
+    </w:lvl>
+    <w:lvl w:ilvl="4" w:tplc="0C0A0003" w:tentative="1">
+      <w:start w:val="1"/>
+      <w:numFmt w:val="bullet"/>
+      <w:lvlText w:val="o"/>
+      <w:lvlJc w:val="left"/>
+      <w:pPr>
+        <w:ind w:left="3600" w:hanging="360"/>
+      </w:pPr>
+      <w:rPr>
+        <w:rFonts w:ascii="Courier New" w:hAnsi="Courier New" w:cs="Courier New" w:hint="default"/>
+      </w:rPr>
+    </w:lvl>
+    <w:lvl w:ilvl="5" w:tplc="0C0A0005" w:tentative="1">
+      <w:start w:val="1"/>
+      <w:numFmt w:val="bullet"/>
+      <w:lvlText w:val=""/>
+      <w:lvlJc w:val="left"/>
+      <w:pPr>
+        <w:ind w:left="4320" w:hanging="360"/>
+      </w:pPr>
+      <w:rPr>
+        <w:rFonts w:ascii="Wingdings" w:hAnsi="Wingdings" w:hint="default"/>
+      </w:rPr>
+    </w:lvl>
+    <w:lvl w:ilvl="6" w:tplc="0C0A0001" w:tentative="1">
+      <w:start w:val="1"/>
+      <w:numFmt w:val="bullet"/>
+      <w:lvlText w:val=""/>
+      <w:lvlJc w:val="left"/>
+      <w:pPr>
+        <w:ind w:left="5040" w:hanging="360"/>
+      </w:pPr>
+      <w:rPr>
+        <w:rFonts w:ascii="Symbol" w:hAnsi="Symbol" w:hint="default"/>
+      </w:rPr>
+    </w:lvl>
+    <w:lvl w:ilvl="7" w:tplc="0C0A0003" w:tentative="1">
+      <w:start w:val="1"/>
+      <w:numFmt w:val="bullet"/>
+      <w:lvlText w:val="o"/>
+      <w:lvlJc w:val="left"/>
+      <w:pPr>
+        <w:ind w:left="5760" w:hanging="360"/>
+      </w:pPr>
+      <w:rPr>
+        <w:rFonts w:ascii="Courier New" w:hAnsi="Courier New" w:cs="Courier New" w:hint="default"/>
+      </w:rPr>
+    </w:lvl>
+    <w:lvl w:ilvl="8" w:tplc="0C0A0005" w:tentative="1">
+      <w:start w:val="1"/>
+      <w:numFmt w:val="bullet"/>
+      <w:lvlText w:val=""/>
+      <w:lvlJc w:val="left"/>
+      <w:pPr>
+        <w:ind w:left="6480" w:hanging="360"/>
+      </w:pPr>
+      <w:rPr>
+        <w:rFonts w:ascii="Wingdings" w:hAnsi="Wingdings" w:hint="default"/>
+      </w:rPr>
+    </w:lvl>
+  </w:abstractNum>
+  <w:abstractNum w:abstractNumId="3" w15:restartNumberingAfterBreak="0">
     <w:nsid w:val="368A033B"/>
     <w:multiLevelType w:val="hybridMultilevel"/>
-    <w:tmpl w:val="980469F4"/>
+    <w:tmpl w:val="F2E0FC96"/>
     <w:lvl w:ilvl="0" w:tplc="0C0A0001">
       <w:start w:val="1"/>
       <w:numFmt w:val="bullet"/>
@@ -797,7 +1499,405 @@
       </w:rPr>
     </w:lvl>
   </w:abstractNum>
-  <w:abstractNum w:abstractNumId="1" w15:restartNumberingAfterBreak="0">
+  <w:abstractNum w:abstractNumId="4" w15:restartNumberingAfterBreak="0">
+    <w:nsid w:val="37C0076D"/>
+    <w:multiLevelType w:val="hybridMultilevel"/>
+    <w:tmpl w:val="FD88D194"/>
+    <w:lvl w:ilvl="0" w:tplc="0C0A000F">
+      <w:start w:val="1"/>
+      <w:numFmt w:val="decimal"/>
+      <w:lvlText w:val="%1."/>
+      <w:lvlJc w:val="left"/>
+      <w:pPr>
+        <w:ind w:left="1440" w:hanging="360"/>
+      </w:pPr>
+    </w:lvl>
+    <w:lvl w:ilvl="1" w:tplc="0C0A0019" w:tentative="1">
+      <w:start w:val="1"/>
+      <w:numFmt w:val="lowerLetter"/>
+      <w:lvlText w:val="%2."/>
+      <w:lvlJc w:val="left"/>
+      <w:pPr>
+        <w:ind w:left="2160" w:hanging="360"/>
+      </w:pPr>
+    </w:lvl>
+    <w:lvl w:ilvl="2" w:tplc="0C0A001B" w:tentative="1">
+      <w:start w:val="1"/>
+      <w:numFmt w:val="lowerRoman"/>
+      <w:lvlText w:val="%3."/>
+      <w:lvlJc w:val="right"/>
+      <w:pPr>
+        <w:ind w:left="2880" w:hanging="180"/>
+      </w:pPr>
+    </w:lvl>
+    <w:lvl w:ilvl="3" w:tplc="0C0A000F" w:tentative="1">
+      <w:start w:val="1"/>
+      <w:numFmt w:val="decimal"/>
+      <w:lvlText w:val="%4."/>
+      <w:lvlJc w:val="left"/>
+      <w:pPr>
+        <w:ind w:left="3600" w:hanging="360"/>
+      </w:pPr>
+    </w:lvl>
+    <w:lvl w:ilvl="4" w:tplc="0C0A0019" w:tentative="1">
+      <w:start w:val="1"/>
+      <w:numFmt w:val="lowerLetter"/>
+      <w:lvlText w:val="%5."/>
+      <w:lvlJc w:val="left"/>
+      <w:pPr>
+        <w:ind w:left="4320" w:hanging="360"/>
+      </w:pPr>
+    </w:lvl>
+    <w:lvl w:ilvl="5" w:tplc="0C0A001B" w:tentative="1">
+      <w:start w:val="1"/>
+      <w:numFmt w:val="lowerRoman"/>
+      <w:lvlText w:val="%6."/>
+      <w:lvlJc w:val="right"/>
+      <w:pPr>
+        <w:ind w:left="5040" w:hanging="180"/>
+      </w:pPr>
+    </w:lvl>
+    <w:lvl w:ilvl="6" w:tplc="0C0A000F" w:tentative="1">
+      <w:start w:val="1"/>
+      <w:numFmt w:val="decimal"/>
+      <w:lvlText w:val="%7."/>
+      <w:lvlJc w:val="left"/>
+      <w:pPr>
+        <w:ind w:left="5760" w:hanging="360"/>
+      </w:pPr>
+    </w:lvl>
+    <w:lvl w:ilvl="7" w:tplc="0C0A0019" w:tentative="1">
+      <w:start w:val="1"/>
+      <w:numFmt w:val="lowerLetter"/>
+      <w:lvlText w:val="%8."/>
+      <w:lvlJc w:val="left"/>
+      <w:pPr>
+        <w:ind w:left="6480" w:hanging="360"/>
+      </w:pPr>
+    </w:lvl>
+    <w:lvl w:ilvl="8" w:tplc="0C0A001B" w:tentative="1">
+      <w:start w:val="1"/>
+      <w:numFmt w:val="lowerRoman"/>
+      <w:lvlText w:val="%9."/>
+      <w:lvlJc w:val="right"/>
+      <w:pPr>
+        <w:ind w:left="7200" w:hanging="180"/>
+      </w:pPr>
+    </w:lvl>
+  </w:abstractNum>
+  <w:abstractNum w:abstractNumId="5" w15:restartNumberingAfterBreak="0">
+    <w:nsid w:val="43597A6C"/>
+    <w:multiLevelType w:val="hybridMultilevel"/>
+    <w:tmpl w:val="A6BE40FA"/>
+    <w:lvl w:ilvl="0" w:tplc="0C0A0003">
+      <w:start w:val="1"/>
+      <w:numFmt w:val="bullet"/>
+      <w:lvlText w:val="o"/>
+      <w:lvlJc w:val="left"/>
+      <w:pPr>
+        <w:ind w:left="1440" w:hanging="360"/>
+      </w:pPr>
+      <w:rPr>
+        <w:rFonts w:ascii="Courier New" w:hAnsi="Courier New" w:cs="Courier New" w:hint="default"/>
+      </w:rPr>
+    </w:lvl>
+    <w:lvl w:ilvl="1" w:tplc="0C0A0003" w:tentative="1">
+      <w:start w:val="1"/>
+      <w:numFmt w:val="bullet"/>
+      <w:lvlText w:val="o"/>
+      <w:lvlJc w:val="left"/>
+      <w:pPr>
+        <w:ind w:left="2160" w:hanging="360"/>
+      </w:pPr>
+      <w:rPr>
+        <w:rFonts w:ascii="Courier New" w:hAnsi="Courier New" w:cs="Courier New" w:hint="default"/>
+      </w:rPr>
+    </w:lvl>
+    <w:lvl w:ilvl="2" w:tplc="0C0A0005" w:tentative="1">
+      <w:start w:val="1"/>
+      <w:numFmt w:val="bullet"/>
+      <w:lvlText w:val=""/>
+      <w:lvlJc w:val="left"/>
+      <w:pPr>
+        <w:ind w:left="2880" w:hanging="360"/>
+      </w:pPr>
+      <w:rPr>
+        <w:rFonts w:ascii="Wingdings" w:hAnsi="Wingdings" w:hint="default"/>
+      </w:rPr>
+    </w:lvl>
+    <w:lvl w:ilvl="3" w:tplc="0C0A0001" w:tentative="1">
+      <w:start w:val="1"/>
+      <w:numFmt w:val="bullet"/>
+      <w:lvlText w:val=""/>
+      <w:lvlJc w:val="left"/>
+      <w:pPr>
+        <w:ind w:left="3600" w:hanging="360"/>
+      </w:pPr>
+      <w:rPr>
+        <w:rFonts w:ascii="Symbol" w:hAnsi="Symbol" w:hint="default"/>
+      </w:rPr>
+    </w:lvl>
+    <w:lvl w:ilvl="4" w:tplc="0C0A0003" w:tentative="1">
+      <w:start w:val="1"/>
+      <w:numFmt w:val="bullet"/>
+      <w:lvlText w:val="o"/>
+      <w:lvlJc w:val="left"/>
+      <w:pPr>
+        <w:ind w:left="4320" w:hanging="360"/>
+      </w:pPr>
+      <w:rPr>
+        <w:rFonts w:ascii="Courier New" w:hAnsi="Courier New" w:cs="Courier New" w:hint="default"/>
+      </w:rPr>
+    </w:lvl>
+    <w:lvl w:ilvl="5" w:tplc="0C0A0005" w:tentative="1">
+      <w:start w:val="1"/>
+      <w:numFmt w:val="bullet"/>
+      <w:lvlText w:val=""/>
+      <w:lvlJc w:val="left"/>
+      <w:pPr>
+        <w:ind w:left="5040" w:hanging="360"/>
+      </w:pPr>
+      <w:rPr>
+        <w:rFonts w:ascii="Wingdings" w:hAnsi="Wingdings" w:hint="default"/>
+      </w:rPr>
+    </w:lvl>
+    <w:lvl w:ilvl="6" w:tplc="0C0A0001" w:tentative="1">
+      <w:start w:val="1"/>
+      <w:numFmt w:val="bullet"/>
+      <w:lvlText w:val=""/>
+      <w:lvlJc w:val="left"/>
+      <w:pPr>
+        <w:ind w:left="5760" w:hanging="360"/>
+      </w:pPr>
+      <w:rPr>
+        <w:rFonts w:ascii="Symbol" w:hAnsi="Symbol" w:hint="default"/>
+      </w:rPr>
+    </w:lvl>
+    <w:lvl w:ilvl="7" w:tplc="0C0A0003" w:tentative="1">
+      <w:start w:val="1"/>
+      <w:numFmt w:val="bullet"/>
+      <w:lvlText w:val="o"/>
+      <w:lvlJc w:val="left"/>
+      <w:pPr>
+        <w:ind w:left="6480" w:hanging="360"/>
+      </w:pPr>
+      <w:rPr>
+        <w:rFonts w:ascii="Courier New" w:hAnsi="Courier New" w:cs="Courier New" w:hint="default"/>
+      </w:rPr>
+    </w:lvl>
+    <w:lvl w:ilvl="8" w:tplc="0C0A0005" w:tentative="1">
+      <w:start w:val="1"/>
+      <w:numFmt w:val="bullet"/>
+      <w:lvlText w:val=""/>
+      <w:lvlJc w:val="left"/>
+      <w:pPr>
+        <w:ind w:left="7200" w:hanging="360"/>
+      </w:pPr>
+      <w:rPr>
+        <w:rFonts w:ascii="Wingdings" w:hAnsi="Wingdings" w:hint="default"/>
+      </w:rPr>
+    </w:lvl>
+  </w:abstractNum>
+  <w:abstractNum w:abstractNumId="6" w15:restartNumberingAfterBreak="0">
+    <w:nsid w:val="51E20F7D"/>
+    <w:multiLevelType w:val="hybridMultilevel"/>
+    <w:tmpl w:val="DF7C3A2A"/>
+    <w:lvl w:ilvl="0" w:tplc="0C0A000F">
+      <w:start w:val="1"/>
+      <w:numFmt w:val="decimal"/>
+      <w:lvlText w:val="%1."/>
+      <w:lvlJc w:val="left"/>
+      <w:pPr>
+        <w:ind w:left="1800" w:hanging="360"/>
+      </w:pPr>
+    </w:lvl>
+    <w:lvl w:ilvl="1" w:tplc="0C0A0019" w:tentative="1">
+      <w:start w:val="1"/>
+      <w:numFmt w:val="lowerLetter"/>
+      <w:lvlText w:val="%2."/>
+      <w:lvlJc w:val="left"/>
+      <w:pPr>
+        <w:ind w:left="2520" w:hanging="360"/>
+      </w:pPr>
+    </w:lvl>
+    <w:lvl w:ilvl="2" w:tplc="0C0A001B" w:tentative="1">
+      <w:start w:val="1"/>
+      <w:numFmt w:val="lowerRoman"/>
+      <w:lvlText w:val="%3."/>
+      <w:lvlJc w:val="right"/>
+      <w:pPr>
+        <w:ind w:left="3240" w:hanging="180"/>
+      </w:pPr>
+    </w:lvl>
+    <w:lvl w:ilvl="3" w:tplc="0C0A000F" w:tentative="1">
+      <w:start w:val="1"/>
+      <w:numFmt w:val="decimal"/>
+      <w:lvlText w:val="%4."/>
+      <w:lvlJc w:val="left"/>
+      <w:pPr>
+        <w:ind w:left="3960" w:hanging="360"/>
+      </w:pPr>
+    </w:lvl>
+    <w:lvl w:ilvl="4" w:tplc="0C0A0019" w:tentative="1">
+      <w:start w:val="1"/>
+      <w:numFmt w:val="lowerLetter"/>
+      <w:lvlText w:val="%5."/>
+      <w:lvlJc w:val="left"/>
+      <w:pPr>
+        <w:ind w:left="4680" w:hanging="360"/>
+      </w:pPr>
+    </w:lvl>
+    <w:lvl w:ilvl="5" w:tplc="0C0A001B" w:tentative="1">
+      <w:start w:val="1"/>
+      <w:numFmt w:val="lowerRoman"/>
+      <w:lvlText w:val="%6."/>
+      <w:lvlJc w:val="right"/>
+      <w:pPr>
+        <w:ind w:left="5400" w:hanging="180"/>
+      </w:pPr>
+    </w:lvl>
+    <w:lvl w:ilvl="6" w:tplc="0C0A000F" w:tentative="1">
+      <w:start w:val="1"/>
+      <w:numFmt w:val="decimal"/>
+      <w:lvlText w:val="%7."/>
+      <w:lvlJc w:val="left"/>
+      <w:pPr>
+        <w:ind w:left="6120" w:hanging="360"/>
+      </w:pPr>
+    </w:lvl>
+    <w:lvl w:ilvl="7" w:tplc="0C0A0019" w:tentative="1">
+      <w:start w:val="1"/>
+      <w:numFmt w:val="lowerLetter"/>
+      <w:lvlText w:val="%8."/>
+      <w:lvlJc w:val="left"/>
+      <w:pPr>
+        <w:ind w:left="6840" w:hanging="360"/>
+      </w:pPr>
+    </w:lvl>
+    <w:lvl w:ilvl="8" w:tplc="0C0A001B" w:tentative="1">
+      <w:start w:val="1"/>
+      <w:numFmt w:val="lowerRoman"/>
+      <w:lvlText w:val="%9."/>
+      <w:lvlJc w:val="right"/>
+      <w:pPr>
+        <w:ind w:left="7560" w:hanging="180"/>
+      </w:pPr>
+    </w:lvl>
+  </w:abstractNum>
+  <w:abstractNum w:abstractNumId="7" w15:restartNumberingAfterBreak="0">
+    <w:nsid w:val="62517C01"/>
+    <w:multiLevelType w:val="hybridMultilevel"/>
+    <w:tmpl w:val="08AC11CE"/>
+    <w:lvl w:ilvl="0" w:tplc="0C0A0003">
+      <w:start w:val="1"/>
+      <w:numFmt w:val="bullet"/>
+      <w:lvlText w:val="o"/>
+      <w:lvlJc w:val="left"/>
+      <w:pPr>
+        <w:ind w:left="720" w:hanging="360"/>
+      </w:pPr>
+      <w:rPr>
+        <w:rFonts w:ascii="Courier New" w:hAnsi="Courier New" w:cs="Courier New" w:hint="default"/>
+      </w:rPr>
+    </w:lvl>
+    <w:lvl w:ilvl="1" w:tplc="0C0A0003" w:tentative="1">
+      <w:start w:val="1"/>
+      <w:numFmt w:val="bullet"/>
+      <w:lvlText w:val="o"/>
+      <w:lvlJc w:val="left"/>
+      <w:pPr>
+        <w:ind w:left="1440" w:hanging="360"/>
+      </w:pPr>
+      <w:rPr>
+        <w:rFonts w:ascii="Courier New" w:hAnsi="Courier New" w:cs="Courier New" w:hint="default"/>
+      </w:rPr>
+    </w:lvl>
+    <w:lvl w:ilvl="2" w:tplc="0C0A0005" w:tentative="1">
+      <w:start w:val="1"/>
+      <w:numFmt w:val="bullet"/>
+      <w:lvlText w:val=""/>
+      <w:lvlJc w:val="left"/>
+      <w:pPr>
+        <w:ind w:left="2160" w:hanging="360"/>
+      </w:pPr>
+      <w:rPr>
+        <w:rFonts w:ascii="Wingdings" w:hAnsi="Wingdings" w:hint="default"/>
+      </w:rPr>
+    </w:lvl>
+    <w:lvl w:ilvl="3" w:tplc="0C0A0001" w:tentative="1">
+      <w:start w:val="1"/>
+      <w:numFmt w:val="bullet"/>
+      <w:lvlText w:val=""/>
+      <w:lvlJc w:val="left"/>
+      <w:pPr>
+        <w:ind w:left="2880" w:hanging="360"/>
+      </w:pPr>
+      <w:rPr>
+        <w:rFonts w:ascii="Symbol" w:hAnsi="Symbol" w:hint="default"/>
+      </w:rPr>
+    </w:lvl>
+    <w:lvl w:ilvl="4" w:tplc="0C0A0003" w:tentative="1">
+      <w:start w:val="1"/>
+      <w:numFmt w:val="bullet"/>
+      <w:lvlText w:val="o"/>
+      <w:lvlJc w:val="left"/>
+      <w:pPr>
+        <w:ind w:left="3600" w:hanging="360"/>
+      </w:pPr>
+      <w:rPr>
+        <w:rFonts w:ascii="Courier New" w:hAnsi="Courier New" w:cs="Courier New" w:hint="default"/>
+      </w:rPr>
+    </w:lvl>
+    <w:lvl w:ilvl="5" w:tplc="0C0A0005" w:tentative="1">
+      <w:start w:val="1"/>
+      <w:numFmt w:val="bullet"/>
+      <w:lvlText w:val=""/>
+      <w:lvlJc w:val="left"/>
+      <w:pPr>
+        <w:ind w:left="4320" w:hanging="360"/>
+      </w:pPr>
+      <w:rPr>
+        <w:rFonts w:ascii="Wingdings" w:hAnsi="Wingdings" w:hint="default"/>
+      </w:rPr>
+    </w:lvl>
+    <w:lvl w:ilvl="6" w:tplc="0C0A0001" w:tentative="1">
+      <w:start w:val="1"/>
+      <w:numFmt w:val="bullet"/>
+      <w:lvlText w:val=""/>
+      <w:lvlJc w:val="left"/>
+      <w:pPr>
+        <w:ind w:left="5040" w:hanging="360"/>
+      </w:pPr>
+      <w:rPr>
+        <w:rFonts w:ascii="Symbol" w:hAnsi="Symbol" w:hint="default"/>
+      </w:rPr>
+    </w:lvl>
+    <w:lvl w:ilvl="7" w:tplc="0C0A0003" w:tentative="1">
+      <w:start w:val="1"/>
+      <w:numFmt w:val="bullet"/>
+      <w:lvlText w:val="o"/>
+      <w:lvlJc w:val="left"/>
+      <w:pPr>
+        <w:ind w:left="5760" w:hanging="360"/>
+      </w:pPr>
+      <w:rPr>
+        <w:rFonts w:ascii="Courier New" w:hAnsi="Courier New" w:cs="Courier New" w:hint="default"/>
+      </w:rPr>
+    </w:lvl>
+    <w:lvl w:ilvl="8" w:tplc="0C0A0005" w:tentative="1">
+      <w:start w:val="1"/>
+      <w:numFmt w:val="bullet"/>
+      <w:lvlText w:val=""/>
+      <w:lvlJc w:val="left"/>
+      <w:pPr>
+        <w:ind w:left="6480" w:hanging="360"/>
+      </w:pPr>
+      <w:rPr>
+        <w:rFonts w:ascii="Wingdings" w:hAnsi="Wingdings" w:hint="default"/>
+      </w:rPr>
+    </w:lvl>
+  </w:abstractNum>
+  <w:abstractNum w:abstractNumId="8" w15:restartNumberingAfterBreak="0">
     <w:nsid w:val="69C44B07"/>
     <w:multiLevelType w:val="hybridMultilevel"/>
     <w:tmpl w:val="4704BF14"/>
@@ -907,7 +2007,7 @@
       </w:rPr>
     </w:lvl>
   </w:abstractNum>
-  <w:abstractNum w:abstractNumId="2" w15:restartNumberingAfterBreak="0">
+  <w:abstractNum w:abstractNumId="9" w15:restartNumberingAfterBreak="0">
     <w:nsid w:val="6C780363"/>
     <w:multiLevelType w:val="hybridMultilevel"/>
     <w:tmpl w:val="14FA3680"/>
@@ -993,7 +2093,93 @@
       </w:pPr>
     </w:lvl>
   </w:abstractNum>
-  <w:abstractNum w:abstractNumId="3" w15:restartNumberingAfterBreak="0">
+  <w:abstractNum w:abstractNumId="10" w15:restartNumberingAfterBreak="0">
+    <w:nsid w:val="7766671A"/>
+    <w:multiLevelType w:val="hybridMultilevel"/>
+    <w:tmpl w:val="5ED8F322"/>
+    <w:lvl w:ilvl="0" w:tplc="0C0A000F">
+      <w:start w:val="1"/>
+      <w:numFmt w:val="decimal"/>
+      <w:lvlText w:val="%1."/>
+      <w:lvlJc w:val="left"/>
+      <w:pPr>
+        <w:ind w:left="1440" w:hanging="360"/>
+      </w:pPr>
+    </w:lvl>
+    <w:lvl w:ilvl="1" w:tplc="0C0A0019" w:tentative="1">
+      <w:start w:val="1"/>
+      <w:numFmt w:val="lowerLetter"/>
+      <w:lvlText w:val="%2."/>
+      <w:lvlJc w:val="left"/>
+      <w:pPr>
+        <w:ind w:left="2160" w:hanging="360"/>
+      </w:pPr>
+    </w:lvl>
+    <w:lvl w:ilvl="2" w:tplc="0C0A001B" w:tentative="1">
+      <w:start w:val="1"/>
+      <w:numFmt w:val="lowerRoman"/>
+      <w:lvlText w:val="%3."/>
+      <w:lvlJc w:val="right"/>
+      <w:pPr>
+        <w:ind w:left="2880" w:hanging="180"/>
+      </w:pPr>
+    </w:lvl>
+    <w:lvl w:ilvl="3" w:tplc="0C0A000F" w:tentative="1">
+      <w:start w:val="1"/>
+      <w:numFmt w:val="decimal"/>
+      <w:lvlText w:val="%4."/>
+      <w:lvlJc w:val="left"/>
+      <w:pPr>
+        <w:ind w:left="3600" w:hanging="360"/>
+      </w:pPr>
+    </w:lvl>
+    <w:lvl w:ilvl="4" w:tplc="0C0A0019" w:tentative="1">
+      <w:start w:val="1"/>
+      <w:numFmt w:val="lowerLetter"/>
+      <w:lvlText w:val="%5."/>
+      <w:lvlJc w:val="left"/>
+      <w:pPr>
+        <w:ind w:left="4320" w:hanging="360"/>
+      </w:pPr>
+    </w:lvl>
+    <w:lvl w:ilvl="5" w:tplc="0C0A001B" w:tentative="1">
+      <w:start w:val="1"/>
+      <w:numFmt w:val="lowerRoman"/>
+      <w:lvlText w:val="%6."/>
+      <w:lvlJc w:val="right"/>
+      <w:pPr>
+        <w:ind w:left="5040" w:hanging="180"/>
+      </w:pPr>
+    </w:lvl>
+    <w:lvl w:ilvl="6" w:tplc="0C0A000F" w:tentative="1">
+      <w:start w:val="1"/>
+      <w:numFmt w:val="decimal"/>
+      <w:lvlText w:val="%7."/>
+      <w:lvlJc w:val="left"/>
+      <w:pPr>
+        <w:ind w:left="5760" w:hanging="360"/>
+      </w:pPr>
+    </w:lvl>
+    <w:lvl w:ilvl="7" w:tplc="0C0A0019" w:tentative="1">
+      <w:start w:val="1"/>
+      <w:numFmt w:val="lowerLetter"/>
+      <w:lvlText w:val="%8."/>
+      <w:lvlJc w:val="left"/>
+      <w:pPr>
+        <w:ind w:left="6480" w:hanging="360"/>
+      </w:pPr>
+    </w:lvl>
+    <w:lvl w:ilvl="8" w:tplc="0C0A001B" w:tentative="1">
+      <w:start w:val="1"/>
+      <w:numFmt w:val="lowerRoman"/>
+      <w:lvlText w:val="%9."/>
+      <w:lvlJc w:val="right"/>
+      <w:pPr>
+        <w:ind w:left="7200" w:hanging="180"/>
+      </w:pPr>
+    </w:lvl>
+  </w:abstractNum>
+  <w:abstractNum w:abstractNumId="11" w15:restartNumberingAfterBreak="0">
     <w:nsid w:val="7A4C105B"/>
     <w:multiLevelType w:val="hybridMultilevel"/>
     <w:tmpl w:val="654CAE7C"/>
@@ -1104,16 +2290,40 @@
     </w:lvl>
   </w:abstractNum>
   <w:num w:numId="1">
+    <w:abstractNumId w:val="8"/>
+  </w:num>
+  <w:num w:numId="2">
+    <w:abstractNumId w:val="9"/>
+  </w:num>
+  <w:num w:numId="3">
+    <w:abstractNumId w:val="11"/>
+  </w:num>
+  <w:num w:numId="4">
+    <w:abstractNumId w:val="3"/>
+  </w:num>
+  <w:num w:numId="5">
+    <w:abstractNumId w:val="5"/>
+  </w:num>
+  <w:num w:numId="6">
+    <w:abstractNumId w:val="2"/>
+  </w:num>
+  <w:num w:numId="7">
+    <w:abstractNumId w:val="7"/>
+  </w:num>
+  <w:num w:numId="8">
+    <w:abstractNumId w:val="0"/>
+  </w:num>
+  <w:num w:numId="9">
     <w:abstractNumId w:val="1"/>
   </w:num>
-  <w:num w:numId="2">
-    <w:abstractNumId w:val="2"/>
+  <w:num w:numId="10">
+    <w:abstractNumId w:val="10"/>
   </w:num>
-  <w:num w:numId="3">
-    <w:abstractNumId w:val="3"/>
+  <w:num w:numId="11">
+    <w:abstractNumId w:val="6"/>
   </w:num>
-  <w:num w:numId="4">
-    <w:abstractNumId w:val="0"/>
+  <w:num w:numId="12">
+    <w:abstractNumId w:val="4"/>
   </w:num>
 </w:numbering>
 </file>
